--- a/GraalsJS.docx
+++ b/GraalsJS.docx
@@ -14,9 +14,25 @@
     <w:p>
       <w:pPr>
         <w:spacing w:after="0" w:line="240" w:lineRule="auto"/>
-      </w:pPr>
-      <w:r>
-        <w:t xml:space="preserve">GraalJS ist ein Interpreter und Compiler für ein </w:t>
+        <w:rPr>
+          <w:ins w:id="0" w:author="susanne" w:date="2011-12-28T17:39:00Z"/>
+        </w:rPr>
+      </w:pPr>
+    </w:p>
+    <w:p>
+      <w:pPr>
+        <w:spacing w:after="0" w:line="240" w:lineRule="auto"/>
+      </w:pPr>
+      <w:r>
+        <w:t>GraalJS ist ein Interpreter und Compiler für ein</w:t>
+      </w:r>
+      <w:ins w:id="1" w:author="susanne" w:date="2011-12-28T17:36:00Z">
+        <w:r>
+          <w:t>e</w:t>
+        </w:r>
+      </w:ins>
+      <w:r>
+        <w:t xml:space="preserve"> </w:t>
       </w:r>
       <w:r>
         <w:t>kleine</w:t>
@@ -28,7 +44,15 @@
         <w:t>Teilmenge</w:t>
       </w:r>
       <w:r>
-        <w:t xml:space="preserve"> von JavaScript der </w:t>
+        <w:t xml:space="preserve"> von JavaScript</w:t>
+      </w:r>
+      <w:ins w:id="2" w:author="susanne" w:date="2011-12-28T17:36:00Z">
+        <w:r>
+          <w:t>,</w:t>
+        </w:r>
+      </w:ins>
+      <w:r>
+        <w:t xml:space="preserve"> der </w:t>
       </w:r>
       <w:r>
         <w:t>Graal IR erzeugt.</w:t>
@@ -51,7 +75,15 @@
         </w:numPr>
       </w:pPr>
       <w:r>
-        <w:t>Variablen Deklarationen</w:t>
+        <w:t>Variable</w:t>
+      </w:r>
+      <w:del w:id="3" w:author="susanne" w:date="2011-12-28T17:36:00Z">
+        <w:r>
+          <w:delText>n</w:delText>
+        </w:r>
+      </w:del>
+      <w:r>
+        <w:t xml:space="preserve"> Deklarationen</w:t>
       </w:r>
     </w:p>
     <w:p>
@@ -62,8 +94,52 @@
           <w:numId w:val="2"/>
         </w:numPr>
       </w:pPr>
-      <w:r>
-        <w:t>if und while Statements</w:t>
+      <w:ins w:id="4" w:author="christian" w:date="2011-12-28T17:59:00Z">
+        <w:r>
+          <w:t>I</w:t>
+        </w:r>
+      </w:ins>
+      <w:del w:id="5" w:author="christian" w:date="2011-12-28T17:59:00Z">
+        <w:r>
+          <w:delText>i</w:delText>
+        </w:r>
+      </w:del>
+      <w:r>
+        <w:t>f</w:t>
+      </w:r>
+      <w:ins w:id="6" w:author="christian" w:date="2011-12-28T17:59:00Z">
+        <w:r>
+          <w:t>-</w:t>
+        </w:r>
+      </w:ins>
+      <w:r>
+        <w:t xml:space="preserve"> und </w:t>
+      </w:r>
+      <w:ins w:id="7" w:author="christian" w:date="2011-12-28T17:59:00Z">
+        <w:r>
+          <w:t>W</w:t>
+        </w:r>
+      </w:ins>
+      <w:del w:id="8" w:author="christian" w:date="2011-12-28T17:59:00Z">
+        <w:r>
+          <w:delText>w</w:delText>
+        </w:r>
+      </w:del>
+      <w:r>
+        <w:t>hile</w:t>
+      </w:r>
+      <w:ins w:id="9" w:author="christian" w:date="2011-12-28T17:59:00Z">
+        <w:r>
+          <w:t>-</w:t>
+        </w:r>
+      </w:ins>
+      <w:del w:id="10" w:author="christian" w:date="2011-12-28T17:59:00Z">
+        <w:r>
+          <w:delText xml:space="preserve"> </w:delText>
+        </w:r>
+      </w:del>
+      <w:r>
+        <w:t>Statements</w:t>
       </w:r>
     </w:p>
     <w:p>
@@ -87,8 +163,20 @@
         </w:numPr>
       </w:pPr>
       <w:r>
-        <w:t>binary comparison operations</w:t>
-      </w:r>
+        <w:t xml:space="preserve">binary comparison </w:t>
+      </w:r>
+      <w:del w:id="11" w:author="christian" w:date="2011-12-28T18:07:00Z">
+        <w:r>
+          <w:delText>operations</w:delText>
+        </w:r>
+      </w:del>
+      <w:ins w:id="12" w:author="christian" w:date="2011-12-28T18:07:00Z">
+        <w:r>
+          <w:t>Operatoren</w:t>
+        </w:r>
+      </w:ins>
+      <w:bookmarkStart w:id="13" w:name="_GoBack"/>
+      <w:bookmarkEnd w:id="13"/>
     </w:p>
     <w:p>
       <w:pPr>
@@ -100,6 +188,10 @@
     </w:p>
     <w:p>
       <w:r>
+        <w:rPr>
+          <w:noProof/>
+          <w:lang w:eastAsia="de-AT"/>
+        </w:rPr>
         <mc:AlternateContent>
           <mc:Choice Requires="wps">
             <w:drawing>
@@ -222,6 +314,10 @@
         </mc:AlternateContent>
       </w:r>
       <w:r>
+        <w:rPr>
+          <w:noProof/>
+          <w:lang w:eastAsia="de-AT"/>
+        </w:rPr>
         <mc:AlternateContent>
           <mc:Choice Requires="wps">
             <w:drawing>
@@ -344,6 +440,10 @@
         </mc:AlternateContent>
       </w:r>
       <w:r>
+        <w:rPr>
+          <w:noProof/>
+          <w:lang w:eastAsia="de-AT"/>
+        </w:rPr>
         <mc:AlternateContent>
           <mc:Choice Requires="wps">
             <w:drawing>
@@ -466,6 +566,10 @@
         </mc:AlternateContent>
       </w:r>
       <w:r>
+        <w:rPr>
+          <w:noProof/>
+          <w:lang w:eastAsia="de-AT"/>
+        </w:rPr>
         <mc:AlternateContent>
           <mc:Choice Requires="wps">
             <w:drawing>
@@ -588,7 +692,15 @@
         </mc:AlternateContent>
       </w:r>
       <w:r>
-        <w:t>Die Ausführunge von Scripten w</w:t>
+        <w:t>Die Ausführunge</w:t>
+      </w:r>
+      <w:ins w:id="14" w:author="susanne" w:date="2011-12-28T17:36:00Z">
+        <w:r>
+          <w:t>n</w:t>
+        </w:r>
+      </w:ins>
+      <w:r>
+        <w:t xml:space="preserve"> von Scripten w</w:t>
       </w:r>
       <w:r>
         <w:t>ird in vier Phasen durchgeführt:</w:t>
@@ -596,6 +708,10 @@
     </w:p>
     <w:p>
       <w:r>
+        <w:rPr>
+          <w:noProof/>
+          <w:lang w:eastAsia="de-AT"/>
+        </w:rPr>
         <mc:AlternateContent>
           <mc:Choice Requires="wps">
             <w:drawing>
@@ -675,6 +791,10 @@
         </mc:AlternateContent>
       </w:r>
       <w:r>
+        <w:rPr>
+          <w:noProof/>
+          <w:lang w:eastAsia="de-AT"/>
+        </w:rPr>
         <mc:AlternateContent>
           <mc:Choice Requires="wps">
             <w:drawing>
@@ -738,6 +858,10 @@
         </mc:AlternateContent>
       </w:r>
       <w:r>
+        <w:rPr>
+          <w:noProof/>
+          <w:lang w:eastAsia="de-AT"/>
+        </w:rPr>
         <mc:AlternateContent>
           <mc:Choice Requires="wps">
             <w:drawing>
@@ -798,6 +922,10 @@
         </mc:AlternateContent>
       </w:r>
       <w:r>
+        <w:rPr>
+          <w:noProof/>
+          <w:lang w:eastAsia="de-AT"/>
+        </w:rPr>
         <mc:AlternateContent>
           <mc:Choice Requires="wps">
             <w:drawing>
@@ -878,7 +1006,15 @@
         <w:pStyle w:val="ListParagraph"/>
       </w:pPr>
       <w:r>
-        <w:t>Mit der Hilfe des Parser von Rhino wird der Souce Code geparst und ein AST erzeugt</w:t>
+        <w:t>Mit der Hilfe des Parser von Rhino wird der Sou</w:t>
+      </w:r>
+      <w:ins w:id="15" w:author="susanne" w:date="2011-12-28T17:36:00Z">
+        <w:r>
+          <w:t>r</w:t>
+        </w:r>
+      </w:ins>
+      <w:r>
+        <w:t>ce Code geparst und ein AST erzeugt</w:t>
       </w:r>
       <w:r>
         <w:t>,</w:t>
@@ -890,7 +1026,15 @@
         <w:t xml:space="preserve">dem </w:t>
       </w:r>
       <w:r>
-        <w:t>alle restliche Phasen operieren</w:t>
+        <w:t>alle restliche</w:t>
+      </w:r>
+      <w:ins w:id="16" w:author="susanne" w:date="2011-12-28T17:37:00Z">
+        <w:r>
+          <w:t>n</w:t>
+        </w:r>
+      </w:ins>
+      <w:r>
+        <w:t xml:space="preserve"> Phasen operieren</w:t>
       </w:r>
     </w:p>
     <w:p>
@@ -958,7 +1102,33 @@
         </w:numPr>
       </w:pPr>
       <w:r>
-        <w:t>IF und While Statements weden in Sprünge umgewandelt</w:t>
+        <w:t>I</w:t>
+      </w:r>
+      <w:ins w:id="17" w:author="susanne" w:date="2011-12-28T17:37:00Z">
+        <w:r>
+          <w:t>f</w:t>
+        </w:r>
+      </w:ins>
+      <w:ins w:id="18" w:author="christian" w:date="2011-12-28T17:59:00Z">
+        <w:r>
+          <w:t>-</w:t>
+        </w:r>
+      </w:ins>
+      <w:del w:id="19" w:author="susanne" w:date="2011-12-28T17:37:00Z">
+        <w:r>
+          <w:delText>F</w:delText>
+        </w:r>
+      </w:del>
+      <w:r>
+        <w:t xml:space="preserve"> und While Statements we</w:t>
+      </w:r>
+      <w:ins w:id="20" w:author="susanne" w:date="2011-12-28T17:37:00Z">
+        <w:r>
+          <w:t>r</w:t>
+        </w:r>
+      </w:ins>
+      <w:r>
+        <w:t>den in Sprünge umgewandelt</w:t>
       </w:r>
     </w:p>
     <w:p>
@@ -1008,10 +1178,68 @@
         <w:pStyle w:val="ListParagraph"/>
       </w:pPr>
       <w:r>
-        <w:t xml:space="preserve">Der Interpretet interpretiert das gesamte Script einmal mit Hilfe von zwei Arrays die die lokalen Variablen und den Operanden Stack enthalten. Dabei wird bei allen Expression </w:t>
-      </w:r>
-      <w:r>
-        <w:t>der Type des Erbenisses nach der Interpredation gespeichert.</w:t>
+        <w:t>Der Interprete</w:t>
+      </w:r>
+      <w:ins w:id="21" w:author="susanne" w:date="2011-12-28T17:37:00Z">
+        <w:r>
+          <w:t>r</w:t>
+        </w:r>
+      </w:ins>
+      <w:del w:id="22" w:author="susanne" w:date="2011-12-28T17:37:00Z">
+        <w:r>
+          <w:delText>t</w:delText>
+        </w:r>
+      </w:del>
+      <w:r>
+        <w:t xml:space="preserve"> interpretiert das gesamte Script einmal mit Hilfe von zwei Arrays</w:t>
+      </w:r>
+      <w:ins w:id="23" w:author="susanne" w:date="2011-12-28T17:37:00Z">
+        <w:r>
+          <w:t>,</w:t>
+        </w:r>
+      </w:ins>
+      <w:r>
+        <w:t xml:space="preserve"> die die lokalen Variablen und den Operanden Stack enthalten. Dabei wird bei allen Expression</w:t>
+      </w:r>
+      <w:ins w:id="24" w:author="susanne" w:date="2011-12-28T17:38:00Z">
+        <w:r>
+          <w:t>s</w:t>
+        </w:r>
+      </w:ins>
+      <w:r>
+        <w:t xml:space="preserve"> </w:t>
+      </w:r>
+      <w:r>
+        <w:t>der Type des Er</w:t>
+      </w:r>
+      <w:ins w:id="25" w:author="susanne" w:date="2011-12-28T17:38:00Z">
+        <w:r>
+          <w:t>ge</w:t>
+        </w:r>
+      </w:ins>
+      <w:r>
+        <w:t>b</w:t>
+      </w:r>
+      <w:del w:id="26" w:author="susanne" w:date="2011-12-28T17:38:00Z">
+        <w:r>
+          <w:delText>e</w:delText>
+        </w:r>
+      </w:del>
+      <w:r>
+        <w:t>nisses nach der Interpre</w:t>
+      </w:r>
+      <w:ins w:id="27" w:author="susanne" w:date="2011-12-28T17:38:00Z">
+        <w:r>
+          <w:t>t</w:t>
+        </w:r>
+      </w:ins>
+      <w:del w:id="28" w:author="susanne" w:date="2011-12-28T17:38:00Z">
+        <w:r>
+          <w:delText>d</w:delText>
+        </w:r>
+      </w:del>
+      <w:r>
+        <w:t>ation gespeichert.</w:t>
       </w:r>
     </w:p>
     <w:p>
@@ -1103,7 +1331,15 @@
         <w:pStyle w:val="ListParagraph"/>
       </w:pPr>
       <w:r>
-        <w:t xml:space="preserve">Graal Node der eine </w:t>
+        <w:t>Graal Node</w:t>
+      </w:r>
+      <w:ins w:id="29" w:author="susanne" w:date="2011-12-28T17:39:00Z">
+        <w:r>
+          <w:t>,</w:t>
+        </w:r>
+      </w:ins>
+      <w:r>
+        <w:t xml:space="preserve"> der eine </w:t>
       </w:r>
       <w:r>
         <w:t>D</w:t>
@@ -1115,7 +1351,15 @@
         <w:t>-</w:t>
       </w:r>
       <w:r>
-        <w:t>Operation erzgeugt, und damit einen Sprung in den Interpreter durchführt</w:t>
+        <w:t>Operation erz</w:t>
+      </w:r>
+      <w:del w:id="30" w:author="susanne" w:date="2011-12-28T17:39:00Z">
+        <w:r>
+          <w:delText>g</w:delText>
+        </w:r>
+      </w:del>
+      <w:r>
+        <w:t>eugt, und damit einen Sprung in den Interpreter durchführt</w:t>
       </w:r>
     </w:p>
     <w:p>
@@ -1138,28 +1382,28 @@
         <w:t xml:space="preserve">Wird von Graal </w:t>
       </w:r>
       <w:r>
-        <w:t xml:space="preserve">bei einer </w:t>
-      </w:r>
-      <w:r>
-        <w:t>D</w:t>
+        <w:t>bei einer D</w:t>
       </w:r>
       <w:r>
         <w:t>eoptimize</w:t>
       </w:r>
       <w:r>
-        <w:t>-Operation</w:t>
-      </w:r>
-      <w:r>
-        <w:t xml:space="preserve"> </w:t>
+        <w:t xml:space="preserve">-Operation </w:t>
       </w:r>
       <w:r>
         <w:t xml:space="preserve">aufgerufen und </w:t>
       </w:r>
       <w:r>
-        <w:t>ruft daher dementsprechen den Interpreter auf</w:t>
-      </w:r>
-      <w:bookmarkStart w:id="0" w:name="_GoBack"/>
-      <w:bookmarkEnd w:id="0"/>
+        <w:t>ruft daher dementsprechen</w:t>
+      </w:r>
+      <w:ins w:id="31" w:author="susanne" w:date="2011-12-28T17:39:00Z">
+        <w:r>
+          <w:t>d</w:t>
+        </w:r>
+      </w:ins>
+      <w:r>
+        <w:t xml:space="preserve"> den Interpreter auf</w:t>
+      </w:r>
     </w:p>
     <w:p>
       <w:pPr>
@@ -2238,6 +2482,7 @@
   <w:style w:type="character" w:default="1" w:styleId="DefaultParagraphFont">
     <w:name w:val="Default Paragraph Font"/>
     <w:uiPriority w:val="1"/>
+    <w:semiHidden/>
     <w:unhideWhenUsed/>
   </w:style>
   <w:style w:type="table" w:default="1" w:styleId="TableNormal">
@@ -2532,6 +2777,7 @@
   <w:style w:type="character" w:default="1" w:styleId="DefaultParagraphFont">
     <w:name w:val="Default Paragraph Font"/>
     <w:uiPriority w:val="1"/>
+    <w:semiHidden/>
     <w:unhideWhenUsed/>
   </w:style>
   <w:style w:type="table" w:default="1" w:styleId="TableNormal">
